--- a/7/lab_07_2024_2025.docx
+++ b/7/lab_07_2024_2025.docx
@@ -324,7 +324,7 @@
                     <a:blip r:embed="rId5" cstate="print">
                       <a:extLst>
                         <a:ext uri="{28A0092B-C50C-407E-A947-70E740481C1C}">
-                          <a14:useLocalDpi xmlns="" xmlns:wpc="http://schemas.microsoft.com/office/word/2010/wordprocessingCanvas" xmlns:cx="http://schemas.microsoft.com/office/drawing/2014/chartex" xmlns:cx1="http://schemas.microsoft.com/office/drawing/2015/9/8/chartex" xmlns:cx2="http://schemas.microsoft.com/office/drawing/2015/10/21/chartex" xmlns:cx3="http://schemas.microsoft.com/office/drawing/2016/5/9/chartex" xmlns:cx4="http://schemas.microsoft.com/office/drawing/2016/5/10/chartex" xmlns:cx5="http://schemas.microsoft.com/office/drawing/2016/5/11/chartex" xmlns:cx6="http://schemas.microsoft.com/office/drawing/2016/5/12/chartex" xmlns:cx7="http://schemas.microsoft.com/office/drawing/2016/5/13/chartex" xmlns:cx8="http://schemas.microsoft.com/office/drawing/2016/5/14/chartex" xmlns:mc="http://schemas.openxmlformats.org/markup-compatibility/2006" xmlns:aink="http://schemas.microsoft.com/office/drawing/2016/ink" xmlns:am3d="http://schemas.microsoft.com/office/drawing/2017/model3d" xmlns:o="urn:schemas-microsoft-com:office:office" xmlns:oel="http://schemas.microsoft.com/office/2019/extlst" xmlns:v="urn:schemas-microsoft-com:vml" xmlns:wp14="http://schemas.microsoft.com/office/word/2010/wordprocessingDrawing" xmlns:w10="urn:schemas-microsoft-com:office:word" xmlns:w="http://schemas.openxmlformats.org/wordprocessingml/2006/main" xmlns:w14="http://schemas.microsoft.com/office/word/2010/wordml" xmlns:w15="http://schemas.microsoft.com/office/word/2012/wordml" xmlns:w16cex="http://schemas.microsoft.com/office/word/2018/wordml/cex" xmlns:w16cid="http://schemas.microsoft.com/office/word/2016/wordml/cid" xmlns:w16="http://schemas.microsoft.com/office/word/2018/wordml" xmlns:w16du="http://schemas.microsoft.com/office/word/2023/wordml/word16du" xmlns:w16sdtdh="http://schemas.microsoft.com/office/word/2020/wordml/sdtdatahash" xmlns:w16se="http://schemas.microsoft.com/office/word/2015/wordml/symex" xmlns:wpg="http://schemas.microsoft.com/office/word/2010/wordprocessingGroup" xmlns:wpi="http://schemas.microsoft.com/office/word/2010/wordprocessingInk" xmlns:wps="http://schemas.microsoft.com/office/word/2010/wordprocessingShape" xmlns:a14="http://schemas.microsoft.com/office/drawing/2010/main" val="0"/>
+                          <a14:useLocalDpi xmlns:a14="http://schemas.microsoft.com/office/drawing/2010/main" xmlns:wps="http://schemas.microsoft.com/office/word/2010/wordprocessingShape" xmlns:wpi="http://schemas.microsoft.com/office/word/2010/wordprocessingInk" xmlns:wpg="http://schemas.microsoft.com/office/word/2010/wordprocessingGroup" xmlns:w16se="http://schemas.microsoft.com/office/word/2015/wordml/symex" xmlns:w16sdtdh="http://schemas.microsoft.com/office/word/2020/wordml/sdtdatahash" xmlns:w16du="http://schemas.microsoft.com/office/word/2023/wordml/word16du" xmlns:w16="http://schemas.microsoft.com/office/word/2018/wordml" xmlns:w16cid="http://schemas.microsoft.com/office/word/2016/wordml/cid" xmlns:w16cex="http://schemas.microsoft.com/office/word/2018/wordml/cex" xmlns:w15="http://schemas.microsoft.com/office/word/2012/wordml" xmlns:w14="http://schemas.microsoft.com/office/word/2010/wordml" xmlns:w="http://schemas.openxmlformats.org/wordprocessingml/2006/main" xmlns:w10="urn:schemas-microsoft-com:office:word" xmlns:wp14="http://schemas.microsoft.com/office/word/2010/wordprocessingDrawing" xmlns:v="urn:schemas-microsoft-com:vml" xmlns:oel="http://schemas.microsoft.com/office/2019/extlst" xmlns:o="urn:schemas-microsoft-com:office:office" xmlns:am3d="http://schemas.microsoft.com/office/drawing/2017/model3d" xmlns:aink="http://schemas.microsoft.com/office/drawing/2016/ink" xmlns:mc="http://schemas.openxmlformats.org/markup-compatibility/2006" xmlns:cx8="http://schemas.microsoft.com/office/drawing/2016/5/14/chartex" xmlns:cx7="http://schemas.microsoft.com/office/drawing/2016/5/13/chartex" xmlns:cx6="http://schemas.microsoft.com/office/drawing/2016/5/12/chartex" xmlns:cx5="http://schemas.microsoft.com/office/drawing/2016/5/11/chartex" xmlns:cx4="http://schemas.microsoft.com/office/drawing/2016/5/10/chartex" xmlns:cx3="http://schemas.microsoft.com/office/drawing/2016/5/9/chartex" xmlns:cx2="http://schemas.microsoft.com/office/drawing/2015/10/21/chartex" xmlns:cx1="http://schemas.microsoft.com/office/drawing/2015/9/8/chartex" xmlns:cx="http://schemas.microsoft.com/office/drawing/2014/chartex" xmlns:wpc="http://schemas.microsoft.com/office/word/2010/wordprocessingCanvas" xmlns="" val="0"/>
                         </a:ext>
                       </a:extLst>
                     </a:blip>
@@ -2622,7 +2622,7 @@
                 <w:sz w:val="23"/>
                 <w:szCs w:val="23"/>
               </w:rPr>
-              <w:t>9224</w:t>
+              <w:t>Code + RO + RW = 9652</w:t>
             </w:r>
           </w:p>
         </w:tc>
@@ -2844,55 +2844,7 @@
                 <w:sz w:val="23"/>
                 <w:szCs w:val="23"/>
               </w:rPr>
-              <w:t>The directive SPACE …</w:t>
-            </w:r>
-            <w:r>
-              <w:rPr>
-                <w:bCs/>
-                <w:sz w:val="23"/>
-                <w:szCs w:val="23"/>
-              </w:rPr>
-              <w:t xml:space="preserve"> (ex SPACE 4096) increases the P</w:t>
-            </w:r>
-            <w:r>
-              <w:rPr>
-                <w:bCs/>
-                <w:sz w:val="23"/>
-                <w:szCs w:val="23"/>
-              </w:rPr>
-              <w:t>rogram Size. If I removed the two SPACE 4096 directiv</w:t>
-            </w:r>
-            <w:r>
-              <w:rPr>
-                <w:bCs/>
-                <w:sz w:val="23"/>
-                <w:szCs w:val="23"/>
-              </w:rPr>
-              <w:t>es, overall Program S</w:t>
-            </w:r>
-            <w:r>
-              <w:rPr>
-                <w:bCs/>
-                <w:sz w:val="23"/>
-                <w:szCs w:val="23"/>
-              </w:rPr>
-              <w:t>ize would decrease to 9224 – 2*4096 = 564</w:t>
-            </w:r>
-            <w:r>
-              <w:rPr>
-                <w:bCs/>
-                <w:sz w:val="23"/>
-                <w:szCs w:val="23"/>
-              </w:rPr>
-              <w:t xml:space="preserve"> bytes</w:t>
-            </w:r>
-            <w:r>
-              <w:rPr>
-                <w:bCs/>
-                <w:sz w:val="23"/>
-                <w:szCs w:val="23"/>
-              </w:rPr>
-              <w:t>.</w:t>
+              <w:t>The most important directives that can change the characteristics of the program are SPACE and AREA.</w:t>
             </w:r>
           </w:p>
           <w:p>
@@ -2902,7 +2854,6 @@
                 <w:bCs/>
                 <w:sz w:val="23"/>
                 <w:szCs w:val="23"/>
-                <w:u w:val="single"/>
               </w:rPr>
             </w:pPr>
             <w:r>
@@ -2911,39 +2862,47 @@
                 <w:sz w:val="23"/>
                 <w:szCs w:val="23"/>
               </w:rPr>
-              <w:t xml:space="preserve">If I add </w:t>
-            </w:r>
-            <w:r>
-              <w:rPr>
-                <w:bCs/>
-                <w:sz w:val="23"/>
-                <w:szCs w:val="23"/>
-              </w:rPr>
-              <w:t>“</w:t>
-            </w:r>
-            <w:r>
-              <w:rPr>
-                <w:bCs/>
-                <w:sz w:val="23"/>
-                <w:szCs w:val="23"/>
-              </w:rPr>
-              <w:t>SPACE x</w:t>
-            </w:r>
-            <w:r>
-              <w:rPr>
-                <w:bCs/>
-                <w:sz w:val="23"/>
-                <w:szCs w:val="23"/>
-              </w:rPr>
-              <w:t>”</w:t>
-            </w:r>
-            <w:r>
-              <w:rPr>
-                <w:bCs/>
-                <w:sz w:val="23"/>
-                <w:szCs w:val="23"/>
-              </w:rPr>
-              <w:t xml:space="preserve"> to a an Area with the attribute “READWRITE”, it would increase the RW Data to 224 + x bytes.</w:t>
+              <w:t>The directive SPACE …</w:t>
+            </w:r>
+            <w:r>
+              <w:rPr>
+                <w:bCs/>
+                <w:sz w:val="23"/>
+                <w:szCs w:val="23"/>
+              </w:rPr>
+              <w:t xml:space="preserve"> (ex SPACE 4096) increases the P</w:t>
+            </w:r>
+            <w:r>
+              <w:rPr>
+                <w:bCs/>
+                <w:sz w:val="23"/>
+                <w:szCs w:val="23"/>
+              </w:rPr>
+              <w:t>rogram Size. If I removed the two SPACE 4096 directiv</w:t>
+            </w:r>
+            <w:r>
+              <w:rPr>
+                <w:bCs/>
+                <w:sz w:val="23"/>
+                <w:szCs w:val="23"/>
+              </w:rPr>
+              <w:t>es, overall Program S</w:t>
+            </w:r>
+            <w:r>
+              <w:rPr>
+                <w:bCs/>
+                <w:sz w:val="23"/>
+                <w:szCs w:val="23"/>
+              </w:rPr>
+              <w:t xml:space="preserve">ize would decrease to </w:t>
+            </w:r>
+            <w:r>
+              <w:rPr>
+                <w:bCs/>
+                <w:sz w:val="23"/>
+                <w:szCs w:val="23"/>
+              </w:rPr>
+              <w:t>992 bytes,</w:t>
             </w:r>
           </w:p>
           <w:p>
@@ -2953,6 +2912,7 @@
                 <w:bCs/>
                 <w:sz w:val="23"/>
                 <w:szCs w:val="23"/>
+                <w:u w:val="single"/>
               </w:rPr>
             </w:pPr>
             <w:r>
@@ -2961,41 +2921,55 @@
                 <w:sz w:val="23"/>
                 <w:szCs w:val="23"/>
               </w:rPr>
-              <w:t>The READWRITE directive put</w:t>
-            </w:r>
-            <w:r>
-              <w:rPr>
-                <w:bCs/>
-                <w:sz w:val="23"/>
-                <w:szCs w:val="23"/>
-              </w:rPr>
-              <w:t>s</w:t>
-            </w:r>
-            <w:r>
-              <w:rPr>
-                <w:bCs/>
-                <w:sz w:val="23"/>
-                <w:szCs w:val="23"/>
-              </w:rPr>
-              <w:t xml:space="preserve"> the custom defined “</w:t>
-            </w:r>
-            <w:proofErr w:type="spellStart"/>
-            <w:r>
-              <w:rPr>
-                <w:bCs/>
-                <w:sz w:val="23"/>
-                <w:szCs w:val="23"/>
-              </w:rPr>
-              <w:t>MyData</w:t>
-            </w:r>
-            <w:proofErr w:type="spellEnd"/>
-            <w:r>
-              <w:rPr>
-                <w:bCs/>
-                <w:sz w:val="23"/>
-                <w:szCs w:val="23"/>
-              </w:rPr>
-              <w:t>” Area into the RW Data. Changing this directive to READONLY would decrease RW Data to 0 bytes, increase RO Data to 756 bytes and decrease Program Size to 8672 bytes.</w:t>
+              <w:t>If I add</w:t>
+            </w:r>
+            <w:r>
+              <w:rPr>
+                <w:bCs/>
+                <w:sz w:val="23"/>
+                <w:szCs w:val="23"/>
+              </w:rPr>
+              <w:t>ed</w:t>
+            </w:r>
+            <w:r>
+              <w:rPr>
+                <w:bCs/>
+                <w:sz w:val="23"/>
+                <w:szCs w:val="23"/>
+              </w:rPr>
+              <w:t xml:space="preserve"> </w:t>
+            </w:r>
+            <w:r>
+              <w:rPr>
+                <w:bCs/>
+                <w:sz w:val="23"/>
+                <w:szCs w:val="23"/>
+              </w:rPr>
+              <w:t>“</w:t>
+            </w:r>
+            <w:r>
+              <w:rPr>
+                <w:bCs/>
+                <w:sz w:val="23"/>
+                <w:szCs w:val="23"/>
+              </w:rPr>
+              <w:t>SPACE x</w:t>
+            </w:r>
+            <w:r>
+              <w:rPr>
+                <w:bCs/>
+                <w:sz w:val="23"/>
+                <w:szCs w:val="23"/>
+              </w:rPr>
+              <w:t>”</w:t>
+            </w:r>
+            <w:r>
+              <w:rPr>
+                <w:bCs/>
+                <w:sz w:val="23"/>
+                <w:szCs w:val="23"/>
+              </w:rPr>
+              <w:t xml:space="preserve"> to a an Area with the attribute “READWRITE”, it would increase the RW Data to 224 + x bytes.</w:t>
             </w:r>
           </w:p>
           <w:p>
@@ -3013,6 +2987,106 @@
                 <w:sz w:val="23"/>
                 <w:szCs w:val="23"/>
               </w:rPr>
+              <w:t xml:space="preserve">The READWRITE </w:t>
+            </w:r>
+            <w:r>
+              <w:rPr>
+                <w:bCs/>
+                <w:sz w:val="23"/>
+                <w:szCs w:val="23"/>
+              </w:rPr>
+              <w:t>attribute</w:t>
+            </w:r>
+            <w:r>
+              <w:rPr>
+                <w:bCs/>
+                <w:sz w:val="23"/>
+                <w:szCs w:val="23"/>
+              </w:rPr>
+              <w:t xml:space="preserve"> put</w:t>
+            </w:r>
+            <w:r>
+              <w:rPr>
+                <w:bCs/>
+                <w:sz w:val="23"/>
+                <w:szCs w:val="23"/>
+              </w:rPr>
+              <w:t>s</w:t>
+            </w:r>
+            <w:r>
+              <w:rPr>
+                <w:bCs/>
+                <w:sz w:val="23"/>
+                <w:szCs w:val="23"/>
+              </w:rPr>
+              <w:t xml:space="preserve"> the custom defined “</w:t>
+            </w:r>
+            <w:proofErr w:type="spellStart"/>
+            <w:r>
+              <w:rPr>
+                <w:bCs/>
+                <w:sz w:val="23"/>
+                <w:szCs w:val="23"/>
+              </w:rPr>
+              <w:t>MyData</w:t>
+            </w:r>
+            <w:proofErr w:type="spellEnd"/>
+            <w:r>
+              <w:rPr>
+                <w:bCs/>
+                <w:sz w:val="23"/>
+                <w:szCs w:val="23"/>
+              </w:rPr>
+              <w:t xml:space="preserve">” Area into the RW Data. Changing this </w:t>
+            </w:r>
+            <w:r>
+              <w:rPr>
+                <w:bCs/>
+                <w:sz w:val="23"/>
+                <w:szCs w:val="23"/>
+              </w:rPr>
+              <w:t>attribute</w:t>
+            </w:r>
+            <w:r>
+              <w:rPr>
+                <w:bCs/>
+                <w:sz w:val="23"/>
+                <w:szCs w:val="23"/>
+              </w:rPr>
+              <w:t xml:space="preserve"> to READONLY would decrease RW Data to 0 bytes, increase RO Data to 756 bytes and decrease Program Size to </w:t>
+            </w:r>
+            <w:r>
+              <w:rPr>
+                <w:bCs/>
+                <w:sz w:val="23"/>
+                <w:szCs w:val="23"/>
+              </w:rPr>
+              <w:t>9428</w:t>
+            </w:r>
+            <w:r>
+              <w:rPr>
+                <w:bCs/>
+                <w:sz w:val="23"/>
+                <w:szCs w:val="23"/>
+              </w:rPr>
+              <w:t xml:space="preserve"> bytes.</w:t>
+            </w:r>
+          </w:p>
+          <w:p>
+            <w:pPr>
+              <w:pStyle w:val="Default"/>
+              <w:rPr>
+                <w:bCs/>
+                <w:sz w:val="23"/>
+                <w:szCs w:val="23"/>
+              </w:rPr>
+            </w:pPr>
+            <w:r>
+              <w:rPr>
+                <w:bCs/>
+                <w:sz w:val="23"/>
+                <w:szCs w:val="23"/>
+              </w:rPr>
               <w:t>DCD in Areas with the attribute “READWRITE” increase the RW Data by 4 bytes every time these directives are used. If the</w:t>
             </w:r>
             <w:r>
@@ -3046,6 +3120,88 @@
                 <w:szCs w:val="23"/>
               </w:rPr>
               <w:t xml:space="preserve"> increase the RO Data instead.</w:t>
+            </w:r>
+          </w:p>
+          <w:p>
+            <w:pPr>
+              <w:pStyle w:val="Default"/>
+              <w:rPr>
+                <w:bCs/>
+                <w:sz w:val="23"/>
+                <w:szCs w:val="23"/>
+              </w:rPr>
+            </w:pPr>
+            <w:r>
+              <w:rPr>
+                <w:bCs/>
+                <w:sz w:val="23"/>
+                <w:szCs w:val="23"/>
+              </w:rPr>
+              <w:t xml:space="preserve">The NOINIT </w:t>
+            </w:r>
+            <w:r>
+              <w:rPr>
+                <w:bCs/>
+                <w:sz w:val="23"/>
+                <w:szCs w:val="23"/>
+              </w:rPr>
+              <w:t>attribute</w:t>
+            </w:r>
+            <w:r>
+              <w:rPr>
+                <w:bCs/>
+                <w:sz w:val="23"/>
+                <w:szCs w:val="23"/>
+              </w:rPr>
+              <w:t>, if applied to an Area, increases the ZI Data and decreases the RW</w:t>
+            </w:r>
+            <w:r>
+              <w:rPr>
+                <w:bCs/>
+                <w:sz w:val="23"/>
+                <w:szCs w:val="23"/>
+              </w:rPr>
+              <w:t>/RO Data because the data contained in that area will</w:t>
+            </w:r>
+            <w:r>
+              <w:rPr>
+                <w:bCs/>
+                <w:sz w:val="23"/>
+                <w:szCs w:val="23"/>
+              </w:rPr>
+              <w:t xml:space="preserve"> </w:t>
+            </w:r>
+            <w:r>
+              <w:rPr>
+                <w:bCs/>
+                <w:sz w:val="23"/>
+                <w:szCs w:val="23"/>
+              </w:rPr>
+              <w:t xml:space="preserve">be </w:t>
+            </w:r>
+            <w:r>
+              <w:rPr>
+                <w:bCs/>
+                <w:sz w:val="23"/>
+                <w:szCs w:val="23"/>
+              </w:rPr>
+              <w:t>initialized to zero at runtime</w:t>
+            </w:r>
+            <w:r>
+              <w:rPr>
+                <w:bCs/>
+                <w:sz w:val="23"/>
+                <w:szCs w:val="23"/>
+              </w:rPr>
+              <w:t>.</w:t>
+            </w:r>
+            <w:r>
+              <w:rPr>
+                <w:bCs/>
+                <w:sz w:val="23"/>
+                <w:szCs w:val="23"/>
+              </w:rPr>
+              <w:t xml:space="preserve"> </w:t>
             </w:r>
           </w:p>
         </w:tc>
@@ -5520,7 +5676,7 @@
   <a:extraClrSchemeLst/>
   <a:extLst>
     <a:ext uri="{05A4C25C-085E-4340-85A3-A5531E510DB2}">
-      <thm15:themeFamily xmlns="" xmlns:thm15="http://schemas.microsoft.com/office/thememl/2012/main" name="Office Theme" id="{62F939B6-93AF-4DB8-9C6B-D6C7DFDC589F}" vid="{4A3C46E8-61CC-4603-A589-7422A47A8E4A}"/>
+      <thm15:themeFamily xmlns:thm15="http://schemas.microsoft.com/office/thememl/2012/main" xmlns="" name="Office Theme" id="{62F939B6-93AF-4DB8-9C6B-D6C7DFDC589F}" vid="{4A3C46E8-61CC-4603-A589-7422A47A8E4A}"/>
     </a:ext>
   </a:extLst>
 </a:theme>
